--- a/Assignment3/Submittion/ASSIGNMENTN 3.docx
+++ b/Assignment3/Submittion/ASSIGNMENTN 3.docx
@@ -69,10 +69,8 @@
         <w:bidi/>
         <w:spacing w:line="480" w:lineRule="auto"/>
         <w:rPr>
-          <w:rFonts w:hint="cs"/>
           <w:sz w:val="36"/>
           <w:szCs w:val="36"/>
-          <w:rtl/>
           <w:lang w:val="en-US"/>
         </w:rPr>
       </w:pPr>
@@ -86,28 +84,117 @@
         </w:rPr>
         <w:t xml:space="preserve">קישור </w:t>
       </w:r>
-      <w:hyperlink r:id="rId5" w:history="1">
-        <w:r>
-          <w:rPr>
-            <w:rStyle w:val="Hyperlink"/>
-            <w:rFonts w:hint="cs"/>
-            <w:sz w:val="36"/>
-            <w:szCs w:val="36"/>
-            <w:rtl/>
-            <w:lang w:val="en-US"/>
-          </w:rPr>
-          <w:t>ל</w:t>
-        </w:r>
-        <w:r>
-          <w:rPr>
-            <w:rStyle w:val="Hyperlink"/>
-            <w:sz w:val="36"/>
-            <w:szCs w:val="36"/>
-            <w:lang w:val="en-US" w:bidi="ar-SA"/>
-          </w:rPr>
-          <w:t>repository</w:t>
-        </w:r>
-      </w:hyperlink>
+      <w:r>
+        <w:rPr>
+          <w:sz w:val="36"/>
+          <w:szCs w:val="36"/>
+          <w:rtl/>
+          <w:lang w:val="en-US"/>
+        </w:rPr>
+        <w:fldChar w:fldCharType="begin"/>
+      </w:r>
+      <w:r>
+        <w:rPr>
+          <w:sz w:val="36"/>
+          <w:szCs w:val="36"/>
+          <w:rtl/>
+          <w:lang w:val="en-US"/>
+        </w:rPr>
+        <w:instrText xml:space="preserve"> </w:instrText>
+      </w:r>
+      <w:r>
+        <w:rPr>
+          <w:rFonts w:hint="cs"/>
+          <w:sz w:val="36"/>
+          <w:szCs w:val="36"/>
+          <w:lang w:val="en-US"/>
+        </w:rPr>
+        <w:instrText>HYPERLINK</w:instrText>
+      </w:r>
+      <w:r>
+        <w:rPr>
+          <w:rFonts w:hint="cs"/>
+          <w:sz w:val="36"/>
+          <w:szCs w:val="36"/>
+          <w:rtl/>
+          <w:lang w:val="en-US"/>
+        </w:rPr>
+        <w:instrText xml:space="preserve"> "</w:instrText>
+      </w:r>
+      <w:r>
+        <w:rPr>
+          <w:rFonts w:hint="cs"/>
+          <w:sz w:val="36"/>
+          <w:szCs w:val="36"/>
+          <w:lang w:val="en-US"/>
+        </w:rPr>
+        <w:instrText>https://github.com/faisalomari/HSTS</w:instrText>
+      </w:r>
+      <w:r>
+        <w:rPr>
+          <w:rFonts w:hint="cs"/>
+          <w:sz w:val="36"/>
+          <w:szCs w:val="36"/>
+          <w:rtl/>
+          <w:lang w:val="en-US"/>
+        </w:rPr>
+        <w:instrText>"</w:instrText>
+      </w:r>
+      <w:r>
+        <w:rPr>
+          <w:sz w:val="36"/>
+          <w:szCs w:val="36"/>
+          <w:rtl/>
+          <w:lang w:val="en-US"/>
+        </w:rPr>
+        <w:instrText xml:space="preserve"> </w:instrText>
+      </w:r>
+      <w:r>
+        <w:rPr>
+          <w:sz w:val="36"/>
+          <w:szCs w:val="36"/>
+          <w:rtl/>
+          <w:lang w:val="en-US"/>
+        </w:rPr>
+      </w:r>
+      <w:r>
+        <w:rPr>
+          <w:sz w:val="36"/>
+          <w:szCs w:val="36"/>
+          <w:rtl/>
+          <w:lang w:val="en-US"/>
+        </w:rPr>
+        <w:fldChar w:fldCharType="separate"/>
+      </w:r>
+      <w:r>
+        <w:rPr>
+          <w:rStyle w:val="Hyperlink"/>
+          <w:rFonts w:hint="cs"/>
+          <w:sz w:val="36"/>
+          <w:szCs w:val="36"/>
+          <w:rtl/>
+          <w:lang w:val="en-US"/>
+        </w:rPr>
+        <w:t>ל</w:t>
+      </w:r>
+      <w:r>
+        <w:rPr>
+          <w:rStyle w:val="Hyperlink"/>
+          <w:sz w:val="36"/>
+          <w:szCs w:val="36"/>
+          <w:lang w:val="en-US" w:bidi="ar-SA"/>
+        </w:rPr>
+        <w:t>repository</w:t>
+      </w:r>
+      <w:r>
+        <w:rPr>
+          <w:sz w:val="36"/>
+          <w:szCs w:val="36"/>
+          <w:rtl/>
+          <w:lang w:val="en-US"/>
+        </w:rPr>
+        <w:fldChar w:fldCharType="end"/>
+      </w:r>
       <w:r>
         <w:rPr>
           <w:rFonts w:hint="cs"/>
@@ -994,83 +1081,313 @@
       <w:pPr>
         <w:bidi/>
         <w:rPr>
-          <w:rtl/>
-        </w:rPr>
-      </w:pPr>
-      <w:r>
-        <w:rPr>
-          <w:rFonts w:hint="cs"/>
-          <w:rtl/>
-        </w:rPr>
-        <w:t>(בגלל שאנחנו רק שניים בקבוצה, אז לא היה צריך חלוקת עבודה באופן גדול, כי היה קשר במהלך זמן העבודה בינינו ואז החלוקה היתה בו זמנית, תוך כדי שיתוף פעולה בינינו)</w:t>
-      </w:r>
-    </w:p>
-    <w:p>
-      <w:pPr>
-        <w:bidi/>
-        <w:rPr>
-          <w:rtl/>
-        </w:rPr>
-      </w:pPr>
-      <w:r>
-        <w:rPr>
-          <w:rFonts w:hint="cs"/>
-          <w:rtl/>
-        </w:rPr>
+          <w:lang w:val="en-US"/>
+        </w:rPr>
+      </w:pPr>
+      <w:r>
+        <w:rPr>
+          <w:rFonts w:hint="cs"/>
+          <w:rtl/>
+        </w:rPr>
+        <w:t>(בגלל שאנחנו רק שניים בקבוצה, אז לא היה צריך חלוקת עבודה באופן גדול, כי היה קשר במהלך זמן העבודה בינינו ואז החלוקה היתה בו זמנית, תוך כדי שיתוף פעולה בינינו</w:t>
+      </w:r>
+      <w:r>
+        <w:rPr>
+          <w:lang w:val="en-US"/>
+        </w:rPr>
+        <w:t>(</w:t>
+      </w:r>
+    </w:p>
+    <w:p>
+      <w:pPr>
+        <w:bidi/>
+        <w:rPr>
+          <w:lang w:val="en-US"/>
+        </w:rPr>
+      </w:pPr>
+    </w:p>
+    <w:p>
+      <w:pPr>
+        <w:bidi/>
+        <w:rPr>
+          <w:lang w:val="en-US"/>
+        </w:rPr>
+      </w:pPr>
+    </w:p>
+    <w:p>
+      <w:pPr>
+        <w:bidi/>
+        <w:rPr>
+          <w:lang w:val="en-US"/>
+        </w:rPr>
+      </w:pPr>
+    </w:p>
+    <w:p>
+      <w:pPr>
+        <w:bidi/>
+        <w:rPr>
+          <w:rtl/>
+          <w:lang w:val="en-US"/>
+        </w:rPr>
+      </w:pPr>
+    </w:p>
+    <w:p>
+      <w:pPr>
+        <w:bidi/>
+      </w:pPr>
+      <w:r>
+        <w:rPr>
+          <w:rFonts w:hint="cs"/>
+          <w:rtl/>
+        </w:rPr>
+        <w:lastRenderedPageBreak/>
         <w:t>סעיף 2: טבלת בדיקות קבלה:</w:t>
       </w:r>
     </w:p>
     <w:p>
       <w:pPr>
         <w:bidi/>
-        <w:rPr>
-          <w:rtl/>
-        </w:rPr>
-      </w:pPr>
-    </w:p>
-    <w:p>
-      <w:pPr>
-        <w:bidi/>
-        <w:rPr>
-          <w:rtl/>
-        </w:rPr>
-      </w:pPr>
-      <w:r>
-        <w:rPr>
-          <w:rFonts w:hint="cs"/>
-          <w:rtl/>
-        </w:rPr>
+      </w:pPr>
+    </w:p>
+    <w:p>
+      <w:pPr>
+        <w:bidi/>
+      </w:pPr>
+    </w:p>
+    <w:p>
+      <w:pPr>
+        <w:bidi/>
+      </w:pPr>
+    </w:p>
+    <w:p>
+      <w:pPr>
+        <w:bidi/>
+      </w:pPr>
+    </w:p>
+    <w:p>
+      <w:pPr>
+        <w:bidi/>
+      </w:pPr>
+    </w:p>
+    <w:p>
+      <w:pPr>
+        <w:bidi/>
+      </w:pPr>
+    </w:p>
+    <w:p>
+      <w:pPr>
+        <w:bidi/>
+      </w:pPr>
+    </w:p>
+    <w:p>
+      <w:pPr>
+        <w:bidi/>
+      </w:pPr>
+    </w:p>
+    <w:p>
+      <w:pPr>
+        <w:bidi/>
+      </w:pPr>
+    </w:p>
+    <w:p>
+      <w:pPr>
+        <w:bidi/>
+      </w:pPr>
+    </w:p>
+    <w:p>
+      <w:pPr>
+        <w:bidi/>
+      </w:pPr>
+    </w:p>
+    <w:p>
+      <w:pPr>
+        <w:bidi/>
+      </w:pPr>
+    </w:p>
+    <w:p>
+      <w:pPr>
+        <w:bidi/>
+      </w:pPr>
+    </w:p>
+    <w:p>
+      <w:pPr>
+        <w:bidi/>
+      </w:pPr>
+    </w:p>
+    <w:p>
+      <w:pPr>
+        <w:bidi/>
+      </w:pPr>
+    </w:p>
+    <w:p>
+      <w:pPr>
+        <w:bidi/>
+      </w:pPr>
+    </w:p>
+    <w:p>
+      <w:pPr>
+        <w:bidi/>
+      </w:pPr>
+    </w:p>
+    <w:p>
+      <w:pPr>
+        <w:bidi/>
+      </w:pPr>
+    </w:p>
+    <w:p>
+      <w:pPr>
+        <w:bidi/>
+      </w:pPr>
+    </w:p>
+    <w:p>
+      <w:pPr>
+        <w:bidi/>
+      </w:pPr>
+    </w:p>
+    <w:p>
+      <w:pPr>
+        <w:bidi/>
+      </w:pPr>
+    </w:p>
+    <w:p>
+      <w:pPr>
+        <w:bidi/>
+      </w:pPr>
+    </w:p>
+    <w:p>
+      <w:pPr>
+        <w:bidi/>
+      </w:pPr>
+    </w:p>
+    <w:p>
+      <w:pPr>
+        <w:bidi/>
+      </w:pPr>
+    </w:p>
+    <w:p>
+      <w:pPr>
+        <w:bidi/>
+      </w:pPr>
+    </w:p>
+    <w:p>
+      <w:pPr>
+        <w:bidi/>
+      </w:pPr>
+    </w:p>
+    <w:p>
+      <w:pPr>
+        <w:bidi/>
+      </w:pPr>
+    </w:p>
+    <w:p>
+      <w:pPr>
+        <w:bidi/>
+      </w:pPr>
+    </w:p>
+    <w:p>
+      <w:pPr>
+        <w:bidi/>
+      </w:pPr>
+    </w:p>
+    <w:p>
+      <w:pPr>
+        <w:bidi/>
+      </w:pPr>
+    </w:p>
+    <w:p>
+      <w:pPr>
+        <w:bidi/>
+      </w:pPr>
+    </w:p>
+    <w:p>
+      <w:pPr>
+        <w:bidi/>
+      </w:pPr>
+    </w:p>
+    <w:p>
+      <w:pPr>
+        <w:bidi/>
+      </w:pPr>
+    </w:p>
+    <w:p>
+      <w:pPr>
+        <w:bidi/>
+      </w:pPr>
+    </w:p>
+    <w:p>
+      <w:pPr>
+        <w:bidi/>
+      </w:pPr>
+    </w:p>
+    <w:p>
+      <w:pPr>
+        <w:bidi/>
+      </w:pPr>
+    </w:p>
+    <w:p>
+      <w:pPr>
+        <w:bidi/>
+      </w:pPr>
+    </w:p>
+    <w:p>
+      <w:pPr>
+        <w:bidi/>
+      </w:pPr>
+    </w:p>
+    <w:p>
+      <w:pPr>
+        <w:bidi/>
+      </w:pPr>
+    </w:p>
+    <w:p>
+      <w:pPr>
+        <w:bidi/>
+      </w:pPr>
+    </w:p>
+    <w:p>
+      <w:pPr>
+        <w:bidi/>
+      </w:pPr>
+    </w:p>
+    <w:p>
+      <w:pPr>
+        <w:bidi/>
+      </w:pPr>
+    </w:p>
+    <w:p>
+      <w:pPr>
+        <w:bidi/>
+      </w:pPr>
+    </w:p>
+    <w:p>
+      <w:pPr>
+        <w:bidi/>
+      </w:pPr>
+    </w:p>
+    <w:p>
+      <w:pPr>
+        <w:bidi/>
+      </w:pPr>
+    </w:p>
+    <w:p>
+      <w:pPr>
+        <w:bidi/>
+        <w:rPr>
+          <w:rtl/>
+        </w:rPr>
+      </w:pPr>
+    </w:p>
+    <w:p>
+      <w:pPr>
+        <w:bidi/>
+      </w:pPr>
+      <w:r>
+        <w:rPr>
+          <w:rFonts w:hint="cs"/>
+          <w:rtl/>
+        </w:rPr>
+        <w:lastRenderedPageBreak/>
         <w:t>שאלה: תראו בעיה שנתקלתם בה בשלב התכן המפורט/מימוש וכיצד פתרתם אותה.</w:t>
-      </w:r>
-    </w:p>
-    <w:p>
-      <w:pPr>
-        <w:bidi/>
-        <w:ind w:left="720" w:hanging="720"/>
-        <w:rPr>
-          <w:lang w:val="en-US"/>
-        </w:rPr>
-      </w:pPr>
-      <w:r>
-        <w:rPr>
-          <w:rFonts w:hint="cs"/>
-          <w:rtl/>
-        </w:rPr>
-        <w:t>בעיות בשלב התכן המפורט</w:t>
-      </w:r>
-      <w:r>
-        <w:rPr>
-          <w:rFonts w:hint="cs"/>
-          <w:rtl/>
-        </w:rPr>
-        <w:t xml:space="preserve"> </w:t>
-      </w:r>
-      <w:r>
-        <w:rPr>
-          <w:rFonts w:hint="cs"/>
-          <w:rtl/>
-        </w:rPr>
-        <w:t>שנתקלנו בה:</w:t>
       </w:r>
     </w:p>
     <w:p>
@@ -1274,12 +1591,14 @@
         </w:rPr>
         <w:t xml:space="preserve">, ובמקומות שצריך לשלוף את הכל צריך להוסיף לידי המיפוי </w:t>
       </w:r>
+      <w:proofErr w:type="spellStart"/>
       <w:r>
         <w:rPr>
           <w:lang w:val="en-US" w:bidi="ar-SA"/>
         </w:rPr>
         <w:t>FetchType.Eager</w:t>
       </w:r>
+      <w:proofErr w:type="spellEnd"/>
       <w:r>
         <w:rPr>
           <w:rFonts w:hint="cs"/>
@@ -1288,12 +1607,14 @@
         </w:rPr>
         <w:t xml:space="preserve"> וזה גם כן היה עושה בעיות שונות ואז גם היה צריך להוסיף </w:t>
       </w:r>
+      <w:proofErr w:type="spellStart"/>
       <w:r>
         <w:rPr>
           <w:lang w:val="en-US" w:bidi="ar-SA"/>
         </w:rPr>
         <w:t>FetchMode.SUBSELECT</w:t>
       </w:r>
+      <w:proofErr w:type="spellEnd"/>
       <w:r>
         <w:rPr>
           <w:rFonts w:hint="cs"/>
@@ -1348,12 +1669,14 @@
         </w:rPr>
         <w:t xml:space="preserve"> ב</w:t>
       </w:r>
+      <w:proofErr w:type="spellStart"/>
       <w:r>
         <w:rPr>
           <w:lang w:val="en-US" w:bidi="ar-SA"/>
         </w:rPr>
         <w:t>eventbus</w:t>
       </w:r>
+      <w:proofErr w:type="spellEnd"/>
       <w:r>
         <w:rPr>
           <w:rFonts w:hint="cs"/>

--- a/Assignment3/Submittion/ASSIGNMENTN 3.docx
+++ b/Assignment3/Submittion/ASSIGNMENTN 3.docx
@@ -1147,221 +1147,530 @@
     <w:p>
       <w:pPr>
         <w:bidi/>
-      </w:pPr>
-    </w:p>
-    <w:p>
-      <w:pPr>
-        <w:bidi/>
-      </w:pPr>
-    </w:p>
-    <w:p>
-      <w:pPr>
-        <w:bidi/>
-      </w:pPr>
-    </w:p>
-    <w:p>
-      <w:pPr>
-        <w:bidi/>
-      </w:pPr>
-    </w:p>
-    <w:p>
-      <w:pPr>
-        <w:bidi/>
-      </w:pPr>
-    </w:p>
-    <w:p>
-      <w:pPr>
-        <w:bidi/>
-      </w:pPr>
-    </w:p>
-    <w:p>
-      <w:pPr>
-        <w:bidi/>
-      </w:pPr>
-    </w:p>
-    <w:p>
-      <w:pPr>
-        <w:bidi/>
-      </w:pPr>
-    </w:p>
-    <w:p>
-      <w:pPr>
-        <w:bidi/>
-      </w:pPr>
-    </w:p>
-    <w:p>
-      <w:pPr>
-        <w:bidi/>
-      </w:pPr>
-    </w:p>
-    <w:p>
-      <w:pPr>
-        <w:bidi/>
-      </w:pPr>
-    </w:p>
-    <w:p>
-      <w:pPr>
-        <w:bidi/>
-      </w:pPr>
-    </w:p>
-    <w:p>
-      <w:pPr>
-        <w:bidi/>
-      </w:pPr>
-    </w:p>
-    <w:p>
-      <w:pPr>
-        <w:bidi/>
-      </w:pPr>
-    </w:p>
-    <w:p>
-      <w:pPr>
-        <w:bidi/>
-      </w:pPr>
-    </w:p>
-    <w:p>
-      <w:pPr>
-        <w:bidi/>
-      </w:pPr>
-    </w:p>
-    <w:p>
-      <w:pPr>
-        <w:bidi/>
-      </w:pPr>
-    </w:p>
-    <w:p>
-      <w:pPr>
-        <w:bidi/>
-      </w:pPr>
-    </w:p>
-    <w:p>
-      <w:pPr>
-        <w:bidi/>
-      </w:pPr>
-    </w:p>
-    <w:p>
-      <w:pPr>
-        <w:bidi/>
-      </w:pPr>
-    </w:p>
-    <w:p>
-      <w:pPr>
-        <w:bidi/>
-      </w:pPr>
-    </w:p>
-    <w:p>
-      <w:pPr>
-        <w:bidi/>
-      </w:pPr>
-    </w:p>
-    <w:p>
-      <w:pPr>
-        <w:bidi/>
-      </w:pPr>
-    </w:p>
-    <w:p>
-      <w:pPr>
-        <w:bidi/>
-      </w:pPr>
-    </w:p>
-    <w:p>
-      <w:pPr>
-        <w:bidi/>
-      </w:pPr>
-    </w:p>
-    <w:p>
-      <w:pPr>
-        <w:bidi/>
-      </w:pPr>
-    </w:p>
-    <w:p>
-      <w:pPr>
-        <w:bidi/>
-      </w:pPr>
-    </w:p>
-    <w:p>
-      <w:pPr>
-        <w:bidi/>
-      </w:pPr>
-    </w:p>
-    <w:p>
-      <w:pPr>
-        <w:bidi/>
-      </w:pPr>
-    </w:p>
-    <w:p>
-      <w:pPr>
-        <w:bidi/>
-      </w:pPr>
-    </w:p>
-    <w:p>
-      <w:pPr>
-        <w:bidi/>
-      </w:pPr>
-    </w:p>
-    <w:p>
-      <w:pPr>
-        <w:bidi/>
-      </w:pPr>
-    </w:p>
-    <w:p>
-      <w:pPr>
-        <w:bidi/>
-      </w:pPr>
-    </w:p>
-    <w:p>
-      <w:pPr>
-        <w:bidi/>
-      </w:pPr>
-    </w:p>
-    <w:p>
-      <w:pPr>
-        <w:bidi/>
-      </w:pPr>
-    </w:p>
-    <w:p>
-      <w:pPr>
-        <w:bidi/>
-      </w:pPr>
-    </w:p>
-    <w:p>
-      <w:pPr>
-        <w:bidi/>
-      </w:pPr>
-    </w:p>
-    <w:p>
-      <w:pPr>
-        <w:bidi/>
-      </w:pPr>
-    </w:p>
-    <w:p>
-      <w:pPr>
-        <w:bidi/>
-      </w:pPr>
-    </w:p>
-    <w:p>
-      <w:pPr>
-        <w:bidi/>
-      </w:pPr>
-    </w:p>
-    <w:p>
-      <w:pPr>
-        <w:bidi/>
-      </w:pPr>
-    </w:p>
-    <w:p>
-      <w:pPr>
-        <w:bidi/>
-      </w:pPr>
-    </w:p>
-    <w:p>
-      <w:pPr>
-        <w:bidi/>
-      </w:pPr>
-    </w:p>
-    <w:p>
-      <w:pPr>
-        <w:bidi/>
+        <w:rPr>
+          <w:rtl/>
+        </w:rPr>
+      </w:pPr>
+      <w:r>
+        <w:rPr>
+          <w:rFonts w:hint="cs"/>
+          <w:rtl/>
+        </w:rPr>
+        <w:t>היה 4 בדיקות קבלה במטלה 1:</w:t>
+      </w:r>
+    </w:p>
+    <w:p>
+      <w:pPr>
+        <w:pStyle w:val="ListParagraph"/>
+        <w:numPr>
+          <w:ilvl w:val="0"/>
+          <w:numId w:val="1"/>
+        </w:numPr>
+        <w:bidi/>
+      </w:pPr>
+      <w:r>
+        <w:rPr>
+          <w:rFonts w:hint="cs"/>
+          <w:rtl/>
+        </w:rPr>
+        <w:t>הכנת בחינה:</w:t>
+      </w:r>
+    </w:p>
+    <w:p>
+      <w:pPr>
+        <w:pStyle w:val="ListParagraph"/>
+        <w:numPr>
+          <w:ilvl w:val="1"/>
+          <w:numId w:val="1"/>
+        </w:numPr>
+        <w:bidi/>
+      </w:pPr>
+      <w:r>
+        <w:rPr>
+          <w:rFonts w:hint="cs"/>
+          <w:rtl/>
+        </w:rPr>
+        <w:t>1) התהליך: היתה לנו תקלה שכאשר הינו מכינים מבחן, המבחן היה מתווסף, ואז כשיוצאים מחלון ההכנה וחוזרים המבחן לא היה מופיע, נתקלנו בזה בשלב בנית הכנתה הבחינה.</w:t>
+      </w:r>
+    </w:p>
+    <w:p>
+      <w:pPr>
+        <w:pStyle w:val="ListParagraph"/>
+        <w:numPr>
+          <w:ilvl w:val="1"/>
+          <w:numId w:val="1"/>
+        </w:numPr>
+        <w:bidi/>
+      </w:pPr>
+      <w:r>
+        <w:rPr>
+          <w:rFonts w:hint="cs"/>
+          <w:rtl/>
+        </w:rPr>
+        <w:t>2) לא היה מקרה כזה כי כשהמורה היתה נכנסת לבנית בחינות היה מופיע לה טבלת שאלות רקיה.</w:t>
+      </w:r>
+    </w:p>
+    <w:p>
+      <w:pPr>
+        <w:pStyle w:val="ListParagraph"/>
+        <w:numPr>
+          <w:ilvl w:val="1"/>
+          <w:numId w:val="1"/>
+        </w:numPr>
+        <w:bidi/>
+      </w:pPr>
+      <w:r>
+        <w:rPr>
+          <w:rFonts w:hint="cs"/>
+          <w:rtl/>
+        </w:rPr>
+        <w:t>3) לא נתקלנו בשום בעיה בשלב הזה, הכל היה פיקס.</w:t>
+      </w:r>
+    </w:p>
+    <w:p>
+      <w:pPr>
+        <w:pStyle w:val="ListParagraph"/>
+        <w:numPr>
+          <w:ilvl w:val="1"/>
+          <w:numId w:val="1"/>
+        </w:numPr>
+        <w:bidi/>
+        <w:rPr>
+          <w:rFonts w:hint="cs"/>
+          <w:rtl/>
+        </w:rPr>
+      </w:pPr>
+      <w:r>
+        <w:rPr>
+          <w:rFonts w:hint="cs"/>
+          <w:rtl/>
+        </w:rPr>
+        <w:t>4) לא עשינו את החלון של המורה שתאשר עוד פעם את בניית הבחינה, אלא פשוט מפעם הראשונה שהיא לוחצת זה היה מתווסף, ואם היא רוצה לערוך זה היה אפשרי גם כן.</w:t>
+      </w:r>
+    </w:p>
+    <w:p>
+      <w:pPr>
+        <w:pStyle w:val="ListParagraph"/>
+        <w:numPr>
+          <w:ilvl w:val="0"/>
+          <w:numId w:val="1"/>
+        </w:numPr>
+        <w:bidi/>
+      </w:pPr>
+      <w:r>
+        <w:rPr>
+          <w:rFonts w:hint="cs"/>
+          <w:rtl/>
+        </w:rPr>
+        <w:t>ביצוע בחינה:</w:t>
+      </w:r>
+    </w:p>
+    <w:p>
+      <w:pPr>
+        <w:pStyle w:val="ListParagraph"/>
+        <w:numPr>
+          <w:ilvl w:val="1"/>
+          <w:numId w:val="1"/>
+        </w:numPr>
+        <w:bidi/>
+      </w:pPr>
+      <w:r>
+        <w:rPr>
+          <w:rFonts w:hint="cs"/>
+          <w:rtl/>
+        </w:rPr>
+        <w:t>1) ביטלנו את השלב הזה של בחירת קורס, עכשיו התלמידה בוחר באופן מיידי לבצע בחינה ומופיע לה חלון של הזנת קוד.</w:t>
+      </w:r>
+    </w:p>
+    <w:p>
+      <w:pPr>
+        <w:pStyle w:val="ListParagraph"/>
+        <w:numPr>
+          <w:ilvl w:val="1"/>
+          <w:numId w:val="1"/>
+        </w:numPr>
+        <w:bidi/>
+      </w:pPr>
+      <w:r>
+        <w:rPr>
+          <w:rFonts w:hint="cs"/>
+          <w:rtl/>
+        </w:rPr>
+        <w:t xml:space="preserve">2) זה עבד בסדר, רק היתה בעיה זאם הסטודנט הגיש לפני הזמן, אז אחרי סיום הזמן, התוכנה היתה מגישה את הבחינה עוד פעם באופן אוטומטי כי החוט ששולט בזמן היה עדיין פעיל, פתרנו את זה על ידי לעשות </w:t>
+      </w:r>
+      <w:r>
+        <w:rPr>
+          <w:lang w:val="en-US" w:bidi="ar-SA"/>
+        </w:rPr>
+        <w:t>terminate</w:t>
+      </w:r>
+      <w:r>
+        <w:rPr>
+          <w:rFonts w:hint="cs"/>
+          <w:rtl/>
+          <w:lang w:val="en-US"/>
+        </w:rPr>
+        <w:t xml:space="preserve"> לחוט במקרה של הגשה ידנית.</w:t>
+      </w:r>
+    </w:p>
+    <w:p>
+      <w:pPr>
+        <w:pStyle w:val="ListParagraph"/>
+        <w:numPr>
+          <w:ilvl w:val="1"/>
+          <w:numId w:val="1"/>
+        </w:numPr>
+        <w:bidi/>
+      </w:pPr>
+      <w:r>
+        <w:rPr>
+          <w:rFonts w:hint="cs"/>
+          <w:rtl/>
+        </w:rPr>
+        <w:t>3)עבד באופן תקין.</w:t>
+      </w:r>
+    </w:p>
+    <w:p>
+      <w:pPr>
+        <w:pStyle w:val="ListParagraph"/>
+        <w:numPr>
+          <w:ilvl w:val="1"/>
+          <w:numId w:val="1"/>
+        </w:numPr>
+        <w:bidi/>
+      </w:pPr>
+      <w:r>
+        <w:rPr>
+          <w:rFonts w:hint="cs"/>
+          <w:rtl/>
+        </w:rPr>
+        <w:t xml:space="preserve">4) היתה בעיה שמופיע יותר מחלון אחד של התראה וזה בגלל שלא עשינו </w:t>
+      </w:r>
+      <w:r>
+        <w:rPr>
+          <w:lang w:val="en-US" w:bidi="ar-SA"/>
+        </w:rPr>
+        <w:t>unregister</w:t>
+      </w:r>
+      <w:r>
+        <w:rPr>
+          <w:rFonts w:hint="cs"/>
+          <w:rtl/>
+          <w:lang w:val="en-US"/>
+        </w:rPr>
+        <w:t xml:space="preserve"> למחלקות כשיוצאים מהן, ואז פתרנו את זה על ידי </w:t>
+      </w:r>
+      <w:r>
+        <w:rPr>
+          <w:lang w:val="en-US" w:bidi="ar-SA"/>
+        </w:rPr>
+        <w:t xml:space="preserve">unregister </w:t>
+      </w:r>
+      <w:r>
+        <w:rPr>
+          <w:rFonts w:hint="cs"/>
+          <w:rtl/>
+          <w:lang w:val="en-US"/>
+        </w:rPr>
+        <w:t xml:space="preserve"> מה </w:t>
+      </w:r>
+      <w:proofErr w:type="spellStart"/>
+      <w:r>
+        <w:rPr>
+          <w:lang w:val="en-US" w:bidi="ar-SA"/>
+        </w:rPr>
+        <w:t>eventbus</w:t>
+      </w:r>
+      <w:proofErr w:type="spellEnd"/>
+      <w:r>
+        <w:rPr>
+          <w:rFonts w:hint="cs"/>
+          <w:rtl/>
+          <w:lang w:val="en-US"/>
+        </w:rPr>
+        <w:t xml:space="preserve"> למחלקה כשיוצאים ממנה.</w:t>
+      </w:r>
+    </w:p>
+    <w:p>
+      <w:pPr>
+        <w:pStyle w:val="ListParagraph"/>
+        <w:numPr>
+          <w:ilvl w:val="0"/>
+          <w:numId w:val="1"/>
+        </w:numPr>
+        <w:bidi/>
+      </w:pPr>
+      <w:r>
+        <w:rPr>
+          <w:rFonts w:hint="cs"/>
+          <w:rtl/>
+        </w:rPr>
+        <w:t>בדיקת בחינה:</w:t>
+      </w:r>
+      <w:r>
+        <w:rPr>
+          <w:rFonts w:hint="cs"/>
+          <w:rtl/>
+        </w:rPr>
+        <w:t xml:space="preserve"> עשינו שינויים במערכת שהמורה נכנס  לחלון של ה</w:t>
+      </w:r>
+      <w:r>
+        <w:rPr>
+          <w:lang w:val="en-US" w:bidi="ar-SA"/>
+        </w:rPr>
+        <w:t>executed exams</w:t>
+      </w:r>
+      <w:r>
+        <w:rPr>
+          <w:rFonts w:hint="cs"/>
+          <w:rtl/>
+          <w:lang w:val="en-US"/>
+        </w:rPr>
+        <w:t xml:space="preserve"> ושם רואה את הבחינה ולא נכנס לפי קורס.</w:t>
+      </w:r>
+      <w:r>
+        <w:rPr>
+          <w:rFonts w:hint="cs"/>
+          <w:rtl/>
+          <w:lang w:val="en-US"/>
+        </w:rPr>
+        <w:t xml:space="preserve"> היתה בעיה כללית שכשהמורה היה נכנס לחלון הזה, היתה בעיה שלא היה מעודכן בחלון את כל ה</w:t>
+      </w:r>
+      <w:r>
+        <w:rPr>
+          <w:lang w:val="en-US" w:bidi="ar-SA"/>
+        </w:rPr>
+        <w:t>executed exams</w:t>
+      </w:r>
+      <w:r>
+        <w:rPr>
+          <w:rFonts w:hint="cs"/>
+          <w:rtl/>
+          <w:lang w:val="en-US"/>
+        </w:rPr>
+        <w:t xml:space="preserve"> כי הינו עובדים לפי </w:t>
+      </w:r>
+      <w:r>
+        <w:rPr>
+          <w:lang w:val="en-US" w:bidi="ar-SA"/>
+        </w:rPr>
+        <w:t>reference</w:t>
+      </w:r>
+      <w:r>
+        <w:rPr>
+          <w:rFonts w:hint="cs"/>
+          <w:rtl/>
+          <w:lang w:val="en-US"/>
+        </w:rPr>
+        <w:t>, ואז פתרנו את זה על ידי שליפה חדשה של הנתונים מול ה</w:t>
+      </w:r>
+      <w:r>
+        <w:rPr>
+          <w:lang w:val="en-US" w:bidi="ar-SA"/>
+        </w:rPr>
+        <w:t>database</w:t>
+      </w:r>
+      <w:r>
+        <w:rPr>
+          <w:rFonts w:hint="cs"/>
+          <w:rtl/>
+          <w:lang w:val="en-US"/>
+        </w:rPr>
+        <w:t>.</w:t>
+      </w:r>
+    </w:p>
+    <w:p>
+      <w:pPr>
+        <w:pStyle w:val="ListParagraph"/>
+        <w:numPr>
+          <w:ilvl w:val="1"/>
+          <w:numId w:val="1"/>
+        </w:numPr>
+        <w:bidi/>
+      </w:pPr>
+      <w:r>
+        <w:rPr>
+          <w:rFonts w:hint="cs"/>
+          <w:rtl/>
+        </w:rPr>
+        <w:t>1)הסתדר מפעם ראשונה.</w:t>
+      </w:r>
+    </w:p>
+    <w:p>
+      <w:pPr>
+        <w:pStyle w:val="ListParagraph"/>
+        <w:numPr>
+          <w:ilvl w:val="1"/>
+          <w:numId w:val="1"/>
+        </w:numPr>
+        <w:bidi/>
+      </w:pPr>
+      <w:r>
+        <w:rPr>
+          <w:rFonts w:hint="cs"/>
+          <w:rtl/>
+        </w:rPr>
+        <w:t>2)</w:t>
+      </w:r>
+      <w:r>
+        <w:rPr>
+          <w:rFonts w:hint="cs"/>
+          <w:rtl/>
+        </w:rPr>
+        <w:t xml:space="preserve"> </w:t>
+      </w:r>
+      <w:r>
+        <w:rPr>
+          <w:rFonts w:hint="cs"/>
+          <w:rtl/>
+        </w:rPr>
+        <w:t>הסתדר מפעם ראשונה.</w:t>
+      </w:r>
+    </w:p>
+    <w:p>
+      <w:pPr>
+        <w:pStyle w:val="ListParagraph"/>
+        <w:numPr>
+          <w:ilvl w:val="1"/>
+          <w:numId w:val="1"/>
+        </w:numPr>
+        <w:bidi/>
+      </w:pPr>
+      <w:r>
+        <w:rPr>
+          <w:rFonts w:hint="cs"/>
+          <w:rtl/>
+        </w:rPr>
+        <w:t>3)</w:t>
+      </w:r>
+      <w:r>
+        <w:rPr>
+          <w:rFonts w:hint="cs"/>
+          <w:rtl/>
+        </w:rPr>
+        <w:t xml:space="preserve"> </w:t>
+      </w:r>
+      <w:r>
+        <w:rPr>
+          <w:rFonts w:hint="cs"/>
+          <w:rtl/>
+        </w:rPr>
+        <w:t>הסתדר מפעם ראשונה.</w:t>
+      </w:r>
+    </w:p>
+    <w:p>
+      <w:pPr>
+        <w:pStyle w:val="ListParagraph"/>
+        <w:numPr>
+          <w:ilvl w:val="0"/>
+          <w:numId w:val="1"/>
+        </w:numPr>
+        <w:bidi/>
+        <w:rPr>
+          <w:rFonts w:hint="cs"/>
+        </w:rPr>
+      </w:pPr>
+      <w:r>
+        <w:rPr>
+          <w:rFonts w:hint="cs"/>
+          <w:rtl/>
+        </w:rPr>
+        <w:t>צפיית תלמידה בתוצאות הבחינות שלה:</w:t>
+      </w:r>
+      <w:r>
+        <w:rPr>
+          <w:rFonts w:hint="cs"/>
+          <w:rtl/>
+        </w:rPr>
+        <w:t xml:space="preserve"> הסעיף הזה לא היה מבוקש מאיתנו כי המרצה ביטלה אותו אחרי צמצום של הפרויקט... אבל למרות זה הסעיף עבד מפעם ראשונה כי בנינו את המערכת באופן מסודר שכשמגיעים לשלב הזה הכל היה מעודכן לבד באופן אוטומטי ב</w:t>
+      </w:r>
+      <w:r>
+        <w:rPr>
+          <w:lang w:val="en-US" w:bidi="ar-SA"/>
+        </w:rPr>
+        <w:t>database</w:t>
+      </w:r>
+      <w:r>
+        <w:rPr>
+          <w:rFonts w:hint="cs"/>
+          <w:rtl/>
+          <w:lang w:val="en-US"/>
+        </w:rPr>
+        <w:t>.</w:t>
+      </w:r>
+    </w:p>
+    <w:p>
+      <w:pPr>
+        <w:bidi/>
+      </w:pPr>
+    </w:p>
+    <w:p>
+      <w:pPr>
+        <w:bidi/>
+        <w:rPr>
+          <w:lang w:val="en-US"/>
+        </w:rPr>
+      </w:pPr>
+    </w:p>
+    <w:p>
+      <w:pPr>
+        <w:bidi/>
+      </w:pPr>
+    </w:p>
+    <w:p>
+      <w:pPr>
+        <w:bidi/>
+      </w:pPr>
+    </w:p>
+    <w:p>
+      <w:pPr>
+        <w:bidi/>
+      </w:pPr>
+    </w:p>
+    <w:p>
+      <w:pPr>
+        <w:bidi/>
+      </w:pPr>
+    </w:p>
+    <w:p>
+      <w:pPr>
+        <w:bidi/>
+      </w:pPr>
+    </w:p>
+    <w:p>
+      <w:pPr>
+        <w:bidi/>
+      </w:pPr>
+    </w:p>
+    <w:p>
+      <w:pPr>
+        <w:bidi/>
+      </w:pPr>
+    </w:p>
+    <w:p>
+      <w:pPr>
+        <w:bidi/>
+      </w:pPr>
+    </w:p>
+    <w:p>
+      <w:pPr>
+        <w:bidi/>
+      </w:pPr>
+    </w:p>
+    <w:p>
+      <w:pPr>
+        <w:bidi/>
+        <w:rPr>
+          <w:rtl/>
+        </w:rPr>
+      </w:pPr>
+    </w:p>
+    <w:p>
+      <w:pPr>
+        <w:bidi/>
+        <w:rPr>
+          <w:rtl/>
+        </w:rPr>
       </w:pPr>
     </w:p>
     <w:p>
@@ -1751,7 +2060,7 @@
         <w:rFonts w:ascii="Arial" w:eastAsiaTheme="minorHAnsi" w:hAnsi="Arial" w:cs="Arial" w:hint="default"/>
       </w:rPr>
     </w:lvl>
-    <w:lvl w:ilvl="1" w:tplc="20000003" w:tentative="1">
+    <w:lvl w:ilvl="1" w:tplc="20000003">
       <w:start w:val="1"/>
       <w:numFmt w:val="bullet"/>
       <w:lvlText w:val="o"/>
